--- a/_._/OLD/2022-2/BCC/HenriqueDelegrego/HenriqueDelegrego_Projeto_Miguel.docx
+++ b/_._/OLD/2022-2/BCC/HenriqueDelegrego/HenriqueDelegrego_Projeto_Miguel.docx
@@ -1,6 +1,6 @@
 
 <file path=word/document.xml><?xml version="1.0" encoding="utf-8"?>
-<w:document xmlns:wpc="http://schemas.microsoft.com/office/word/2010/wordprocessingCanvas" xmlns:cx="http://schemas.microsoft.com/office/drawing/2014/chartex" xmlns:cx1="http://schemas.microsoft.com/office/drawing/2015/9/8/chartex" xmlns:cx2="http://schemas.microsoft.com/office/drawing/2015/10/21/chartex" xmlns:cx3="http://schemas.microsoft.com/office/drawing/2016/5/9/chartex" xmlns:cx4="http://schemas.microsoft.com/office/drawing/2016/5/10/chartex" xmlns:cx5="http://schemas.microsoft.com/office/drawing/2016/5/11/chartex" xmlns:cx6="http://schemas.microsoft.com/office/drawing/2016/5/12/chartex" xmlns:cx7="http://schemas.microsoft.com/office/drawing/2016/5/13/chartex" xmlns:cx8="http://schemas.microsoft.com/office/drawing/2016/5/14/chartex" xmlns:mc="http://schemas.openxmlformats.org/markup-compatibility/2006" xmlns:aink="http://schemas.microsoft.com/office/drawing/2016/ink" xmlns:am3d="http://schemas.microsoft.com/office/drawing/2017/model3d" xmlns:o="urn:schemas-microsoft-com:office:office" xmlns:oel="http://schemas.microsoft.com/office/2019/extlst" xmlns:r="http://schemas.openxmlformats.org/officeDocument/2006/relationships" xmlns:m="http://schemas.openxmlformats.org/officeDocument/2006/math" xmlns:v="urn:schemas-microsoft-com:vml" xmlns:wp14="http://schemas.microsoft.com/office/word/2010/wordprocessingDrawing" xmlns:wp="http://schemas.openxmlformats.org/drawingml/2006/wordprocessingDrawing" xmlns:w10="urn:schemas-microsoft-com:office:word" xmlns:w="http://schemas.openxmlformats.org/wordprocessingml/2006/main" xmlns:w14="http://schemas.microsoft.com/office/word/2010/wordml" xmlns:w15="http://schemas.microsoft.com/office/word/2012/wordml" xmlns:w16cex="http://schemas.microsoft.com/office/word/2018/wordml/cex" xmlns:w16cid="http://schemas.microsoft.com/office/word/2016/wordml/cid" xmlns:w16="http://schemas.microsoft.com/office/word/2018/wordml" xmlns:w16sdtdh="http://schemas.microsoft.com/office/word/2020/wordml/sdtdatahash" xmlns:w16se="http://schemas.microsoft.com/office/word/2015/wordml/symex" xmlns:wpg="http://schemas.microsoft.com/office/word/2010/wordprocessingGroup" xmlns:wpi="http://schemas.microsoft.com/office/word/2010/wordprocessingInk" xmlns:wne="http://schemas.microsoft.com/office/word/2006/wordml" xmlns:wps="http://schemas.microsoft.com/office/word/2010/wordprocessingShape" mc:Ignorable="w14 w15 w16se w16cid w16 w16cex w16sdtdh wp14">
+<w:document xmlns:wpc="http://schemas.microsoft.com/office/word/2010/wordprocessingCanvas" xmlns:cx="http://schemas.microsoft.com/office/drawing/2014/chartex" xmlns:cx1="http://schemas.microsoft.com/office/drawing/2015/9/8/chartex" xmlns:cx2="http://schemas.microsoft.com/office/drawing/2015/10/21/chartex" xmlns:cx3="http://schemas.microsoft.com/office/drawing/2016/5/9/chartex" xmlns:cx4="http://schemas.microsoft.com/office/drawing/2016/5/10/chartex" xmlns:cx5="http://schemas.microsoft.com/office/drawing/2016/5/11/chartex" xmlns:cx6="http://schemas.microsoft.com/office/drawing/2016/5/12/chartex" xmlns:cx7="http://schemas.microsoft.com/office/drawing/2016/5/13/chartex" xmlns:cx8="http://schemas.microsoft.com/office/drawing/2016/5/14/chartex" xmlns:mc="http://schemas.openxmlformats.org/markup-compatibility/2006" xmlns:aink="http://schemas.microsoft.com/office/drawing/2016/ink" xmlns:am3d="http://schemas.microsoft.com/office/drawing/2017/model3d" xmlns:o="urn:schemas-microsoft-com:office:office" xmlns:r="http://schemas.openxmlformats.org/officeDocument/2006/relationships" xmlns:m="http://schemas.openxmlformats.org/officeDocument/2006/math" xmlns:v="urn:schemas-microsoft-com:vml" xmlns:wp14="http://schemas.microsoft.com/office/word/2010/wordprocessingDrawing" xmlns:wp="http://schemas.openxmlformats.org/drawingml/2006/wordprocessingDrawing" xmlns:w10="urn:schemas-microsoft-com:office:word" xmlns:w="http://schemas.openxmlformats.org/wordprocessingml/2006/main" xmlns:w14="http://schemas.microsoft.com/office/word/2010/wordml" xmlns:w15="http://schemas.microsoft.com/office/word/2012/wordml" xmlns:w16cex="http://schemas.microsoft.com/office/word/2018/wordml/cex" xmlns:w16cid="http://schemas.microsoft.com/office/word/2016/wordml/cid" xmlns:w16="http://schemas.microsoft.com/office/word/2018/wordml" xmlns:w16sdtdh="http://schemas.microsoft.com/office/word/2020/wordml/sdtdatahash" xmlns:w16se="http://schemas.microsoft.com/office/word/2015/wordml/symex" xmlns:wpg="http://schemas.microsoft.com/office/word/2010/wordprocessingGroup" xmlns:wpi="http://schemas.microsoft.com/office/word/2010/wordprocessingInk" xmlns:wne="http://schemas.microsoft.com/office/word/2006/wordml" xmlns:wps="http://schemas.microsoft.com/office/word/2010/wordprocessingShape" mc:Ignorable="w14 w15 w16se w16cid w16 w16cex w16sdtdh wp14">
   <w:body>
     <w:tbl>
       <w:tblPr>
@@ -226,6 +226,7 @@
             <w:docPart w:val="DefaultPlaceholder_-1854013440"/>
           </w:placeholder>
         </w:sdtPr>
+        <w:sdtEndPr/>
         <w:sdtContent>
           <w:r>
             <w:t xml:space="preserve"> </w:t>
@@ -273,6 +274,7 @@
             <w:docPart w:val="DefaultPlaceholder_-1854013440"/>
           </w:placeholder>
         </w:sdtPr>
+        <w:sdtEndPr/>
         <w:sdtContent>
           <w:r>
             <w:t>(GRONLUND, 2021)</w:t>
@@ -319,6 +321,7 @@
             <w:docPart w:val="DefaultPlaceholder_-1854013440"/>
           </w:placeholder>
         </w:sdtPr>
+        <w:sdtEndPr/>
         <w:sdtContent>
           <w:r>
             <w:t>(</w:t>
@@ -375,6 +378,7 @@
             <w:docPart w:val="DefaultPlaceholder_-1854013440"/>
           </w:placeholder>
         </w:sdtPr>
+        <w:sdtEndPr/>
         <w:sdtContent>
           <w:r>
             <w:t>(</w:t>
@@ -451,6 +455,7 @@
             <w:docPart w:val="DFE9C3F380504F48A69450748991A3A0"/>
           </w:placeholder>
         </w:sdtPr>
+        <w:sdtEndPr/>
         <w:sdtContent>
           <w:r>
             <w:t xml:space="preserve"> (</w:t>
@@ -554,6 +559,7 @@
             <w:docPart w:val="DefaultPlaceholder_-1854013440"/>
           </w:placeholder>
         </w:sdtPr>
+        <w:sdtEndPr/>
         <w:sdtContent>
           <w:r>
             <w:t>(</w:t>
@@ -633,6 +639,7 @@
             <w:docPart w:val="DefaultPlaceholder_-1854013440"/>
           </w:placeholder>
         </w:sdtPr>
+        <w:sdtEndPr/>
         <w:sdtContent>
           <w:r>
             <w:t>(CHARR, 2020)</w:t>
@@ -662,6 +669,7 @@
             <w:docPart w:val="DefaultPlaceholder_-1854013440"/>
           </w:placeholder>
         </w:sdtPr>
+        <w:sdtEndPr/>
         <w:sdtContent>
           <w:r>
             <w:t>(</w:t>
@@ -793,6 +801,7 @@
             <w:docPart w:val="DefaultPlaceholder_-1854013440"/>
           </w:placeholder>
         </w:sdtPr>
+        <w:sdtEndPr/>
         <w:sdtContent>
           <w:r>
             <w:t>(COATES, 2022)</w:t>
@@ -849,6 +858,7 @@
             <w:docPart w:val="DefaultPlaceholder_-1854013440"/>
           </w:placeholder>
         </w:sdtPr>
+        <w:sdtEndPr/>
         <w:sdtContent>
           <w:r>
             <w:t>(ADMIN, 2020)</w:t>
@@ -2568,14 +2578,30 @@
       <w:r>
         <w:t xml:space="preserve">Quadro </w:t>
       </w:r>
-      <w:fldSimple w:instr=" SEQ Quadro \* ARABIC ">
-        <w:r>
-          <w:rPr>
-            <w:noProof/>
-          </w:rPr>
-          <w:t>1</w:t>
-        </w:r>
-      </w:fldSimple>
+      <w:r>
+        <w:fldChar w:fldCharType="begin"/>
+      </w:r>
+      <w:r>
+        <w:instrText xml:space="preserve"> SE</w:instrText>
+      </w:r>
+      <w:r>
+        <w:instrText xml:space="preserve">Q Quadro \* ARABIC </w:instrText>
+      </w:r>
+      <w:r>
+        <w:fldChar w:fldCharType="separate"/>
+      </w:r>
+      <w:r>
+        <w:rPr>
+          <w:noProof/>
+        </w:rPr>
+        <w:t>1</w:t>
+      </w:r>
+      <w:r>
+        <w:rPr>
+          <w:noProof/>
+        </w:rPr>
+        <w:fldChar w:fldCharType="end"/>
+      </w:r>
       <w:bookmarkEnd w:id="38"/>
       <w:r>
         <w:t xml:space="preserve"> - </w:t>
@@ -2698,7 +2724,7 @@
                     </wp:anchor>
                   </w:drawing>
                 </mc:Choice>
-                <mc:Fallback>
+                <mc:Fallback xmlns:oel="http://schemas.microsoft.com/office/2019/extlst">
                   <w:pict>
                     <v:shapetype w14:anchorId="6DEA9287" id="_x0000_t202" coordsize="21600,21600" o:spt="202" path="m,l,21600r21600,l21600,xe">
                       <v:stroke joinstyle="miter"/>
@@ -2800,7 +2826,7 @@
                     </wp:anchor>
                   </w:drawing>
                 </mc:Choice>
-                <mc:Fallback>
+                <mc:Fallback xmlns:oel="http://schemas.microsoft.com/office/2019/extlst">
                   <w:pict>
                     <v:shape w14:anchorId="4B66104A" id="_x0000_s1027" type="#_x0000_t202" style="position:absolute;margin-left:-5.15pt;margin-top:21.5pt;width:79.5pt;height:20pt;z-index:251657216;visibility:visible;mso-wrap-style:square;mso-width-percent:0;mso-height-percent:0;mso-wrap-distance-left:9pt;mso-wrap-distance-top:3.6pt;mso-wrap-distance-right:9pt;mso-wrap-distance-bottom:3.6pt;mso-position-horizontal:absolute;mso-position-horizontal-relative:text;mso-position-vertical:absolute;mso-position-vertical-relative:text;mso-width-percent:0;mso-height-percent:0;mso-width-relative:margin;mso-height-relative:margin;v-text-anchor:middle" o:gfxdata="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" filled="f" stroked="f">
                       <o:lock v:ext="edit" aspectratio="t" verticies="t" text="t" shapetype="t"/>
@@ -6364,6 +6390,7 @@
             <w:docPart w:val="DefaultPlaceholder_-1854013440"/>
           </w:placeholder>
         </w:sdtPr>
+        <w:sdtEndPr/>
         <w:sdtContent>
           <w:r>
             <w:t>(KIRNER</w:t>
@@ -8323,6 +8350,12 @@
                 <w:sz w:val="18"/>
               </w:rPr>
             </w:pPr>
+            <w:r>
+              <w:rPr>
+                <w:sz w:val="18"/>
+              </w:rPr>
+              <w:t>x</w:t>
+            </w:r>
           </w:p>
         </w:tc>
         <w:tc>
@@ -8439,6 +8472,12 @@
                 <w:sz w:val="18"/>
               </w:rPr>
             </w:pPr>
+            <w:r>
+              <w:rPr>
+                <w:sz w:val="18"/>
+              </w:rPr>
+              <w:t>x</w:t>
+            </w:r>
           </w:p>
         </w:tc>
         <w:tc>
@@ -8566,6 +8605,12 @@
                 <w:sz w:val="18"/>
               </w:rPr>
             </w:pPr>
+            <w:r>
+              <w:rPr>
+                <w:sz w:val="18"/>
+              </w:rPr>
+              <w:t>x</w:t>
+            </w:r>
           </w:p>
         </w:tc>
         <w:tc>
@@ -8682,6 +8727,12 @@
                 <w:sz w:val="18"/>
               </w:rPr>
             </w:pPr>
+            <w:r>
+              <w:rPr>
+                <w:sz w:val="18"/>
+              </w:rPr>
+              <w:t>x</w:t>
+            </w:r>
           </w:p>
         </w:tc>
         <w:tc>
@@ -8810,6 +8861,12 @@
                 <w:sz w:val="18"/>
               </w:rPr>
             </w:pPr>
+            <w:r>
+              <w:rPr>
+                <w:sz w:val="18"/>
+              </w:rPr>
+              <w:t>x</w:t>
+            </w:r>
           </w:p>
         </w:tc>
         <w:tc>
@@ -8937,6 +8994,12 @@
                 <w:sz w:val="18"/>
               </w:rPr>
             </w:pPr>
+            <w:r>
+              <w:rPr>
+                <w:sz w:val="18"/>
+              </w:rPr>
+              <w:t>x</w:t>
+            </w:r>
           </w:p>
         </w:tc>
         <w:tc>
@@ -9052,6 +9115,12 @@
                 <w:sz w:val="18"/>
               </w:rPr>
             </w:pPr>
+            <w:r>
+              <w:rPr>
+                <w:sz w:val="18"/>
+              </w:rPr>
+              <w:t>x</w:t>
+            </w:r>
           </w:p>
         </w:tc>
         <w:tc>
@@ -9167,6 +9236,12 @@
                 <w:sz w:val="18"/>
               </w:rPr>
             </w:pPr>
+            <w:r>
+              <w:rPr>
+                <w:sz w:val="18"/>
+              </w:rPr>
+              <w:t>x</w:t>
+            </w:r>
           </w:p>
         </w:tc>
         <w:tc>
@@ -9294,6 +9369,12 @@
                 <w:sz w:val="18"/>
               </w:rPr>
             </w:pPr>
+            <w:r>
+              <w:rPr>
+                <w:sz w:val="18"/>
+              </w:rPr>
+              <w:t>x</w:t>
+            </w:r>
           </w:p>
         </w:tc>
         <w:tc>
@@ -9422,6 +9503,12 @@
                 <w:sz w:val="18"/>
               </w:rPr>
             </w:pPr>
+            <w:r>
+              <w:rPr>
+                <w:sz w:val="18"/>
+              </w:rPr>
+              <w:t>x</w:t>
+            </w:r>
           </w:p>
         </w:tc>
         <w:tc>
@@ -9538,6 +9625,12 @@
                 <w:sz w:val="18"/>
               </w:rPr>
             </w:pPr>
+            <w:r>
+              <w:rPr>
+                <w:sz w:val="18"/>
+              </w:rPr>
+              <w:t>x</w:t>
+            </w:r>
           </w:p>
         </w:tc>
         <w:tc>
@@ -9669,6 +9762,12 @@
                 <w:sz w:val="18"/>
               </w:rPr>
             </w:pPr>
+            <w:r>
+              <w:rPr>
+                <w:sz w:val="18"/>
+              </w:rPr>
+              <w:t>x</w:t>
+            </w:r>
           </w:p>
         </w:tc>
         <w:tc>
@@ -9785,6 +9884,12 @@
                 <w:sz w:val="18"/>
               </w:rPr>
             </w:pPr>
+            <w:r>
+              <w:rPr>
+                <w:sz w:val="18"/>
+              </w:rPr>
+              <w:t>x</w:t>
+            </w:r>
           </w:p>
         </w:tc>
         <w:tc>
@@ -9913,6 +10018,12 @@
                 <w:sz w:val="18"/>
               </w:rPr>
             </w:pPr>
+            <w:r>
+              <w:rPr>
+                <w:sz w:val="18"/>
+              </w:rPr>
+              <w:t>x</w:t>
+            </w:r>
           </w:p>
         </w:tc>
         <w:tc>
@@ -10028,6 +10139,12 @@
                 <w:sz w:val="18"/>
               </w:rPr>
             </w:pPr>
+            <w:r>
+              <w:rPr>
+                <w:sz w:val="18"/>
+              </w:rPr>
+              <w:t>x</w:t>
+            </w:r>
           </w:p>
         </w:tc>
         <w:tc>
@@ -10331,12 +10448,18 @@
               </w:rPr>
               <w:t xml:space="preserve">(  </w:t>
             </w:r>
+            <w:r>
+              <w:rPr>
+                <w:sz w:val="20"/>
+              </w:rPr>
+              <w:t>x</w:t>
+            </w:r>
             <w:proofErr w:type="gramEnd"/>
             <w:r>
               <w:rPr>
                 <w:sz w:val="20"/>
               </w:rPr>
-              <w:t xml:space="preserve">    ) APROVADO</w:t>
+              <w:t xml:space="preserve">   ) APROVADO</w:t>
             </w:r>
           </w:p>
         </w:tc>
@@ -10395,6 +10518,73 @@
           <w:lang w:val="en-GB"/>
         </w:rPr>
       </w:pPr>
+      <w:r>
+        <w:rPr>
+          <w:sz w:val="18"/>
+          <w:szCs w:val="18"/>
+          <w:lang w:val="en-GB"/>
+        </w:rPr>
+        <w:t xml:space="preserve">OBS: Muito </w:t>
+      </w:r>
+      <w:proofErr w:type="spellStart"/>
+      <w:r>
+        <w:rPr>
+          <w:sz w:val="18"/>
+          <w:szCs w:val="18"/>
+          <w:lang w:val="en-GB"/>
+        </w:rPr>
+        <w:t>interessante</w:t>
+      </w:r>
+      <w:proofErr w:type="spellEnd"/>
+      <w:r>
+        <w:rPr>
+          <w:sz w:val="18"/>
+          <w:szCs w:val="18"/>
+          <w:lang w:val="en-GB"/>
+        </w:rPr>
+        <w:t xml:space="preserve"> o </w:t>
+      </w:r>
+      <w:proofErr w:type="spellStart"/>
+      <w:r>
+        <w:rPr>
+          <w:sz w:val="18"/>
+          <w:szCs w:val="18"/>
+          <w:lang w:val="en-GB"/>
+        </w:rPr>
+        <w:t>trabalho</w:t>
+      </w:r>
+      <w:proofErr w:type="spellEnd"/>
+      <w:r>
+        <w:rPr>
+          <w:sz w:val="18"/>
+          <w:szCs w:val="18"/>
+          <w:lang w:val="en-GB"/>
+        </w:rPr>
+        <w:t xml:space="preserve"> </w:t>
+      </w:r>
+      <w:proofErr w:type="spellStart"/>
+      <w:r>
+        <w:rPr>
+          <w:sz w:val="18"/>
+          <w:szCs w:val="18"/>
+          <w:lang w:val="en-GB"/>
+        </w:rPr>
+        <w:t>correlato</w:t>
+      </w:r>
+      <w:proofErr w:type="spellEnd"/>
+      <w:r>
+        <w:rPr>
+          <w:sz w:val="18"/>
+          <w:szCs w:val="18"/>
+          <w:lang w:val="en-GB"/>
+        </w:rPr>
+        <w:t xml:space="preserve"> </w:t>
+      </w:r>
+      <w:proofErr w:type="spellStart"/>
+      <w:r>
+        <w:t>Curiscope</w:t>
+      </w:r>
+      <w:proofErr w:type="spellEnd"/>
     </w:p>
     <w:sectPr>
       <w:headerReference w:type="default" r:id="rId15"/>
@@ -10412,7 +10602,7 @@
 </file>
 
 <file path=word/endnotes.xml><?xml version="1.0" encoding="utf-8"?>
-<w:endnotes xmlns:wpc="http://schemas.microsoft.com/office/word/2010/wordprocessingCanvas" xmlns:cx="http://schemas.microsoft.com/office/drawing/2014/chartex" xmlns:cx1="http://schemas.microsoft.com/office/drawing/2015/9/8/chartex" xmlns:cx2="http://schemas.microsoft.com/office/drawing/2015/10/21/chartex" xmlns:cx3="http://schemas.microsoft.com/office/drawing/2016/5/9/chartex" xmlns:cx4="http://schemas.microsoft.com/office/drawing/2016/5/10/chartex" xmlns:cx5="http://schemas.microsoft.com/office/drawing/2016/5/11/chartex" xmlns:cx6="http://schemas.microsoft.com/office/drawing/2016/5/12/chartex" xmlns:cx7="http://schemas.microsoft.com/office/drawing/2016/5/13/chartex" xmlns:cx8="http://schemas.microsoft.com/office/drawing/2016/5/14/chartex" xmlns:mc="http://schemas.openxmlformats.org/markup-compatibility/2006" xmlns:aink="http://schemas.microsoft.com/office/drawing/2016/ink" xmlns:am3d="http://schemas.microsoft.com/office/drawing/2017/model3d" xmlns:o="urn:schemas-microsoft-com:office:office" xmlns:oel="http://schemas.microsoft.com/office/2019/extlst" xmlns:r="http://schemas.openxmlformats.org/officeDocument/2006/relationships" xmlns:m="http://schemas.openxmlformats.org/officeDocument/2006/math" xmlns:v="urn:schemas-microsoft-com:vml" xmlns:wp14="http://schemas.microsoft.com/office/word/2010/wordprocessingDrawing" xmlns:wp="http://schemas.openxmlformats.org/drawingml/2006/wordprocessingDrawing" xmlns:w10="urn:schemas-microsoft-com:office:word" xmlns:w="http://schemas.openxmlformats.org/wordprocessingml/2006/main" xmlns:w14="http://schemas.microsoft.com/office/word/2010/wordml" xmlns:w15="http://schemas.microsoft.com/office/word/2012/wordml" xmlns:w16cex="http://schemas.microsoft.com/office/word/2018/wordml/cex" xmlns:w16cid="http://schemas.microsoft.com/office/word/2016/wordml/cid" xmlns:w16="http://schemas.microsoft.com/office/word/2018/wordml" xmlns:w16sdtdh="http://schemas.microsoft.com/office/word/2020/wordml/sdtdatahash" xmlns:w16se="http://schemas.microsoft.com/office/word/2015/wordml/symex" xmlns:wpg="http://schemas.microsoft.com/office/word/2010/wordprocessingGroup" xmlns:wpi="http://schemas.microsoft.com/office/word/2010/wordprocessingInk" xmlns:wne="http://schemas.microsoft.com/office/word/2006/wordml" xmlns:wps="http://schemas.microsoft.com/office/word/2010/wordprocessingShape" mc:Ignorable="w14 w15 w16se w16cid w16 w16cex w16sdtdh wp14">
+<w:endnotes xmlns:wpc="http://schemas.microsoft.com/office/word/2010/wordprocessingCanvas" xmlns:cx="http://schemas.microsoft.com/office/drawing/2014/chartex" xmlns:cx1="http://schemas.microsoft.com/office/drawing/2015/9/8/chartex" xmlns:cx2="http://schemas.microsoft.com/office/drawing/2015/10/21/chartex" xmlns:cx3="http://schemas.microsoft.com/office/drawing/2016/5/9/chartex" xmlns:cx4="http://schemas.microsoft.com/office/drawing/2016/5/10/chartex" xmlns:cx5="http://schemas.microsoft.com/office/drawing/2016/5/11/chartex" xmlns:cx6="http://schemas.microsoft.com/office/drawing/2016/5/12/chartex" xmlns:cx7="http://schemas.microsoft.com/office/drawing/2016/5/13/chartex" xmlns:cx8="http://schemas.microsoft.com/office/drawing/2016/5/14/chartex" xmlns:mc="http://schemas.openxmlformats.org/markup-compatibility/2006" xmlns:aink="http://schemas.microsoft.com/office/drawing/2016/ink" xmlns:am3d="http://schemas.microsoft.com/office/drawing/2017/model3d" xmlns:o="urn:schemas-microsoft-com:office:office" xmlns:r="http://schemas.openxmlformats.org/officeDocument/2006/relationships" xmlns:m="http://schemas.openxmlformats.org/officeDocument/2006/math" xmlns:v="urn:schemas-microsoft-com:vml" xmlns:wp14="http://schemas.microsoft.com/office/word/2010/wordprocessingDrawing" xmlns:wp="http://schemas.openxmlformats.org/drawingml/2006/wordprocessingDrawing" xmlns:w10="urn:schemas-microsoft-com:office:word" xmlns:w="http://schemas.openxmlformats.org/wordprocessingml/2006/main" xmlns:w14="http://schemas.microsoft.com/office/word/2010/wordml" xmlns:w15="http://schemas.microsoft.com/office/word/2012/wordml" xmlns:w16cex="http://schemas.microsoft.com/office/word/2018/wordml/cex" xmlns:w16cid="http://schemas.microsoft.com/office/word/2016/wordml/cid" xmlns:w16="http://schemas.microsoft.com/office/word/2018/wordml" xmlns:w16sdtdh="http://schemas.microsoft.com/office/word/2020/wordml/sdtdatahash" xmlns:w16se="http://schemas.microsoft.com/office/word/2015/wordml/symex" xmlns:wpg="http://schemas.microsoft.com/office/word/2010/wordprocessingGroup" xmlns:wpi="http://schemas.microsoft.com/office/word/2010/wordprocessingInk" xmlns:wne="http://schemas.microsoft.com/office/word/2006/wordml" xmlns:wps="http://schemas.microsoft.com/office/word/2010/wordprocessingShape" mc:Ignorable="w14 w15 w16se w16cid w16 w16cex w16sdtdh wp14">
   <w:endnote w:type="separator" w:id="-1">
     <w:p>
       <w:r>
@@ -10431,7 +10621,7 @@
 </file>
 
 <file path=word/footer1.xml><?xml version="1.0" encoding="utf-8"?>
-<w:ftr xmlns:wpc="http://schemas.microsoft.com/office/word/2010/wordprocessingCanvas" xmlns:cx="http://schemas.microsoft.com/office/drawing/2014/chartex" xmlns:cx1="http://schemas.microsoft.com/office/drawing/2015/9/8/chartex" xmlns:cx2="http://schemas.microsoft.com/office/drawing/2015/10/21/chartex" xmlns:cx3="http://schemas.microsoft.com/office/drawing/2016/5/9/chartex" xmlns:cx4="http://schemas.microsoft.com/office/drawing/2016/5/10/chartex" xmlns:cx5="http://schemas.microsoft.com/office/drawing/2016/5/11/chartex" xmlns:cx6="http://schemas.microsoft.com/office/drawing/2016/5/12/chartex" xmlns:cx7="http://schemas.microsoft.com/office/drawing/2016/5/13/chartex" xmlns:cx8="http://schemas.microsoft.com/office/drawing/2016/5/14/chartex" xmlns:mc="http://schemas.openxmlformats.org/markup-compatibility/2006" xmlns:aink="http://schemas.microsoft.com/office/drawing/2016/ink" xmlns:am3d="http://schemas.microsoft.com/office/drawing/2017/model3d" xmlns:o="urn:schemas-microsoft-com:office:office" xmlns:oel="http://schemas.microsoft.com/office/2019/extlst" xmlns:r="http://schemas.openxmlformats.org/officeDocument/2006/relationships" xmlns:m="http://schemas.openxmlformats.org/officeDocument/2006/math" xmlns:v="urn:schemas-microsoft-com:vml" xmlns:wp14="http://schemas.microsoft.com/office/word/2010/wordprocessingDrawing" xmlns:wp="http://schemas.openxmlformats.org/drawingml/2006/wordprocessingDrawing" xmlns:w10="urn:schemas-microsoft-com:office:word" xmlns:w="http://schemas.openxmlformats.org/wordprocessingml/2006/main" xmlns:w14="http://schemas.microsoft.com/office/word/2010/wordml" xmlns:w15="http://schemas.microsoft.com/office/word/2012/wordml" xmlns:w16cex="http://schemas.microsoft.com/office/word/2018/wordml/cex" xmlns:w16cid="http://schemas.microsoft.com/office/word/2016/wordml/cid" xmlns:w16="http://schemas.microsoft.com/office/word/2018/wordml" xmlns:w16sdtdh="http://schemas.microsoft.com/office/word/2020/wordml/sdtdatahash" xmlns:w16se="http://schemas.microsoft.com/office/word/2015/wordml/symex" xmlns:wpg="http://schemas.microsoft.com/office/word/2010/wordprocessingGroup" xmlns:wpi="http://schemas.microsoft.com/office/word/2010/wordprocessingInk" xmlns:wne="http://schemas.microsoft.com/office/word/2006/wordml" xmlns:wps="http://schemas.microsoft.com/office/word/2010/wordprocessingShape" mc:Ignorable="w14 w15 w16se w16cid w16 w16cex w16sdtdh wp14">
+<w:ftr xmlns:wpc="http://schemas.microsoft.com/office/word/2010/wordprocessingCanvas" xmlns:cx="http://schemas.microsoft.com/office/drawing/2014/chartex" xmlns:cx1="http://schemas.microsoft.com/office/drawing/2015/9/8/chartex" xmlns:cx2="http://schemas.microsoft.com/office/drawing/2015/10/21/chartex" xmlns:cx3="http://schemas.microsoft.com/office/drawing/2016/5/9/chartex" xmlns:cx4="http://schemas.microsoft.com/office/drawing/2016/5/10/chartex" xmlns:cx5="http://schemas.microsoft.com/office/drawing/2016/5/11/chartex" xmlns:cx6="http://schemas.microsoft.com/office/drawing/2016/5/12/chartex" xmlns:cx7="http://schemas.microsoft.com/office/drawing/2016/5/13/chartex" xmlns:cx8="http://schemas.microsoft.com/office/drawing/2016/5/14/chartex" xmlns:mc="http://schemas.openxmlformats.org/markup-compatibility/2006" xmlns:aink="http://schemas.microsoft.com/office/drawing/2016/ink" xmlns:am3d="http://schemas.microsoft.com/office/drawing/2017/model3d" xmlns:o="urn:schemas-microsoft-com:office:office" xmlns:r="http://schemas.openxmlformats.org/officeDocument/2006/relationships" xmlns:m="http://schemas.openxmlformats.org/officeDocument/2006/math" xmlns:v="urn:schemas-microsoft-com:vml" xmlns:wp14="http://schemas.microsoft.com/office/word/2010/wordprocessingDrawing" xmlns:wp="http://schemas.openxmlformats.org/drawingml/2006/wordprocessingDrawing" xmlns:w10="urn:schemas-microsoft-com:office:word" xmlns:w="http://schemas.openxmlformats.org/wordprocessingml/2006/main" xmlns:w14="http://schemas.microsoft.com/office/word/2010/wordml" xmlns:w15="http://schemas.microsoft.com/office/word/2012/wordml" xmlns:w16cex="http://schemas.microsoft.com/office/word/2018/wordml/cex" xmlns:w16cid="http://schemas.microsoft.com/office/word/2016/wordml/cid" xmlns:w16="http://schemas.microsoft.com/office/word/2018/wordml" xmlns:w16sdtdh="http://schemas.microsoft.com/office/word/2020/wordml/sdtdatahash" xmlns:w16se="http://schemas.microsoft.com/office/word/2015/wordml/symex" xmlns:wpg="http://schemas.microsoft.com/office/word/2010/wordprocessingGroup" xmlns:wpi="http://schemas.microsoft.com/office/word/2010/wordprocessingInk" xmlns:wne="http://schemas.microsoft.com/office/word/2006/wordml" xmlns:wps="http://schemas.microsoft.com/office/word/2010/wordprocessingShape" mc:Ignorable="w14 w15 w16se w16cid w16 w16cex w16sdtdh wp14">
   <w:p>
     <w:pPr>
       <w:pStyle w:val="Rodap"/>
@@ -10469,7 +10659,7 @@
 </file>
 
 <file path=word/footer2.xml><?xml version="1.0" encoding="utf-8"?>
-<w:ftr xmlns:wpc="http://schemas.microsoft.com/office/word/2010/wordprocessingCanvas" xmlns:cx="http://schemas.microsoft.com/office/drawing/2014/chartex" xmlns:cx1="http://schemas.microsoft.com/office/drawing/2015/9/8/chartex" xmlns:cx2="http://schemas.microsoft.com/office/drawing/2015/10/21/chartex" xmlns:cx3="http://schemas.microsoft.com/office/drawing/2016/5/9/chartex" xmlns:cx4="http://schemas.microsoft.com/office/drawing/2016/5/10/chartex" xmlns:cx5="http://schemas.microsoft.com/office/drawing/2016/5/11/chartex" xmlns:cx6="http://schemas.microsoft.com/office/drawing/2016/5/12/chartex" xmlns:cx7="http://schemas.microsoft.com/office/drawing/2016/5/13/chartex" xmlns:cx8="http://schemas.microsoft.com/office/drawing/2016/5/14/chartex" xmlns:mc="http://schemas.openxmlformats.org/markup-compatibility/2006" xmlns:aink="http://schemas.microsoft.com/office/drawing/2016/ink" xmlns:am3d="http://schemas.microsoft.com/office/drawing/2017/model3d" xmlns:o="urn:schemas-microsoft-com:office:office" xmlns:oel="http://schemas.microsoft.com/office/2019/extlst" xmlns:r="http://schemas.openxmlformats.org/officeDocument/2006/relationships" xmlns:m="http://schemas.openxmlformats.org/officeDocument/2006/math" xmlns:v="urn:schemas-microsoft-com:vml" xmlns:wp14="http://schemas.microsoft.com/office/word/2010/wordprocessingDrawing" xmlns:wp="http://schemas.openxmlformats.org/drawingml/2006/wordprocessingDrawing" xmlns:w10="urn:schemas-microsoft-com:office:word" xmlns:w="http://schemas.openxmlformats.org/wordprocessingml/2006/main" xmlns:w14="http://schemas.microsoft.com/office/word/2010/wordml" xmlns:w15="http://schemas.microsoft.com/office/word/2012/wordml" xmlns:w16cex="http://schemas.microsoft.com/office/word/2018/wordml/cex" xmlns:w16cid="http://schemas.microsoft.com/office/word/2016/wordml/cid" xmlns:w16="http://schemas.microsoft.com/office/word/2018/wordml" xmlns:w16sdtdh="http://schemas.microsoft.com/office/word/2020/wordml/sdtdatahash" xmlns:w16se="http://schemas.microsoft.com/office/word/2015/wordml/symex" xmlns:wpg="http://schemas.microsoft.com/office/word/2010/wordprocessingGroup" xmlns:wpi="http://schemas.microsoft.com/office/word/2010/wordprocessingInk" xmlns:wne="http://schemas.microsoft.com/office/word/2006/wordml" xmlns:wps="http://schemas.microsoft.com/office/word/2010/wordprocessingShape" mc:Ignorable="w14 w15 w16se w16cid w16 w16cex w16sdtdh wp14">
+<w:ftr xmlns:wpc="http://schemas.microsoft.com/office/word/2010/wordprocessingCanvas" xmlns:cx="http://schemas.microsoft.com/office/drawing/2014/chartex" xmlns:cx1="http://schemas.microsoft.com/office/drawing/2015/9/8/chartex" xmlns:cx2="http://schemas.microsoft.com/office/drawing/2015/10/21/chartex" xmlns:cx3="http://schemas.microsoft.com/office/drawing/2016/5/9/chartex" xmlns:cx4="http://schemas.microsoft.com/office/drawing/2016/5/10/chartex" xmlns:cx5="http://schemas.microsoft.com/office/drawing/2016/5/11/chartex" xmlns:cx6="http://schemas.microsoft.com/office/drawing/2016/5/12/chartex" xmlns:cx7="http://schemas.microsoft.com/office/drawing/2016/5/13/chartex" xmlns:cx8="http://schemas.microsoft.com/office/drawing/2016/5/14/chartex" xmlns:mc="http://schemas.openxmlformats.org/markup-compatibility/2006" xmlns:aink="http://schemas.microsoft.com/office/drawing/2016/ink" xmlns:am3d="http://schemas.microsoft.com/office/drawing/2017/model3d" xmlns:o="urn:schemas-microsoft-com:office:office" xmlns:r="http://schemas.openxmlformats.org/officeDocument/2006/relationships" xmlns:m="http://schemas.openxmlformats.org/officeDocument/2006/math" xmlns:v="urn:schemas-microsoft-com:vml" xmlns:wp14="http://schemas.microsoft.com/office/word/2010/wordprocessingDrawing" xmlns:wp="http://schemas.openxmlformats.org/drawingml/2006/wordprocessingDrawing" xmlns:w10="urn:schemas-microsoft-com:office:word" xmlns:w="http://schemas.openxmlformats.org/wordprocessingml/2006/main" xmlns:w14="http://schemas.microsoft.com/office/word/2010/wordml" xmlns:w15="http://schemas.microsoft.com/office/word/2012/wordml" xmlns:w16cex="http://schemas.microsoft.com/office/word/2018/wordml/cex" xmlns:w16cid="http://schemas.microsoft.com/office/word/2016/wordml/cid" xmlns:w16="http://schemas.microsoft.com/office/word/2018/wordml" xmlns:w16sdtdh="http://schemas.microsoft.com/office/word/2020/wordml/sdtdatahash" xmlns:w16se="http://schemas.microsoft.com/office/word/2015/wordml/symex" xmlns:wpg="http://schemas.microsoft.com/office/word/2010/wordprocessingGroup" xmlns:wpi="http://schemas.microsoft.com/office/word/2010/wordprocessingInk" xmlns:wne="http://schemas.microsoft.com/office/word/2006/wordml" xmlns:wps="http://schemas.microsoft.com/office/word/2010/wordprocessingShape" mc:Ignorable="w14 w15 w16se w16cid w16 w16cex w16sdtdh wp14">
   <w:p>
     <w:pPr>
       <w:pStyle w:val="Rodap"/>
@@ -10520,7 +10710,7 @@
 </file>
 
 <file path=word/footnotes.xml><?xml version="1.0" encoding="utf-8"?>
-<w:footnotes xmlns:wpc="http://schemas.microsoft.com/office/word/2010/wordprocessingCanvas" xmlns:cx="http://schemas.microsoft.com/office/drawing/2014/chartex" xmlns:cx1="http://schemas.microsoft.com/office/drawing/2015/9/8/chartex" xmlns:cx2="http://schemas.microsoft.com/office/drawing/2015/10/21/chartex" xmlns:cx3="http://schemas.microsoft.com/office/drawing/2016/5/9/chartex" xmlns:cx4="http://schemas.microsoft.com/office/drawing/2016/5/10/chartex" xmlns:cx5="http://schemas.microsoft.com/office/drawing/2016/5/11/chartex" xmlns:cx6="http://schemas.microsoft.com/office/drawing/2016/5/12/chartex" xmlns:cx7="http://schemas.microsoft.com/office/drawing/2016/5/13/chartex" xmlns:cx8="http://schemas.microsoft.com/office/drawing/2016/5/14/chartex" xmlns:mc="http://schemas.openxmlformats.org/markup-compatibility/2006" xmlns:aink="http://schemas.microsoft.com/office/drawing/2016/ink" xmlns:am3d="http://schemas.microsoft.com/office/drawing/2017/model3d" xmlns:o="urn:schemas-microsoft-com:office:office" xmlns:oel="http://schemas.microsoft.com/office/2019/extlst" xmlns:r="http://schemas.openxmlformats.org/officeDocument/2006/relationships" xmlns:m="http://schemas.openxmlformats.org/officeDocument/2006/math" xmlns:v="urn:schemas-microsoft-com:vml" xmlns:wp14="http://schemas.microsoft.com/office/word/2010/wordprocessingDrawing" xmlns:wp="http://schemas.openxmlformats.org/drawingml/2006/wordprocessingDrawing" xmlns:w10="urn:schemas-microsoft-com:office:word" xmlns:w="http://schemas.openxmlformats.org/wordprocessingml/2006/main" xmlns:w14="http://schemas.microsoft.com/office/word/2010/wordml" xmlns:w15="http://schemas.microsoft.com/office/word/2012/wordml" xmlns:w16cex="http://schemas.microsoft.com/office/word/2018/wordml/cex" xmlns:w16cid="http://schemas.microsoft.com/office/word/2016/wordml/cid" xmlns:w16="http://schemas.microsoft.com/office/word/2018/wordml" xmlns:w16sdtdh="http://schemas.microsoft.com/office/word/2020/wordml/sdtdatahash" xmlns:w16se="http://schemas.microsoft.com/office/word/2015/wordml/symex" xmlns:wpg="http://schemas.microsoft.com/office/word/2010/wordprocessingGroup" xmlns:wpi="http://schemas.microsoft.com/office/word/2010/wordprocessingInk" xmlns:wne="http://schemas.microsoft.com/office/word/2006/wordml" xmlns:wps="http://schemas.microsoft.com/office/word/2010/wordprocessingShape" mc:Ignorable="w14 w15 w16se w16cid w16 w16cex w16sdtdh wp14">
+<w:footnotes xmlns:wpc="http://schemas.microsoft.com/office/word/2010/wordprocessingCanvas" xmlns:cx="http://schemas.microsoft.com/office/drawing/2014/chartex" xmlns:cx1="http://schemas.microsoft.com/office/drawing/2015/9/8/chartex" xmlns:cx2="http://schemas.microsoft.com/office/drawing/2015/10/21/chartex" xmlns:cx3="http://schemas.microsoft.com/office/drawing/2016/5/9/chartex" xmlns:cx4="http://schemas.microsoft.com/office/drawing/2016/5/10/chartex" xmlns:cx5="http://schemas.microsoft.com/office/drawing/2016/5/11/chartex" xmlns:cx6="http://schemas.microsoft.com/office/drawing/2016/5/12/chartex" xmlns:cx7="http://schemas.microsoft.com/office/drawing/2016/5/13/chartex" xmlns:cx8="http://schemas.microsoft.com/office/drawing/2016/5/14/chartex" xmlns:mc="http://schemas.openxmlformats.org/markup-compatibility/2006" xmlns:aink="http://schemas.microsoft.com/office/drawing/2016/ink" xmlns:am3d="http://schemas.microsoft.com/office/drawing/2017/model3d" xmlns:o="urn:schemas-microsoft-com:office:office" xmlns:r="http://schemas.openxmlformats.org/officeDocument/2006/relationships" xmlns:m="http://schemas.openxmlformats.org/officeDocument/2006/math" xmlns:v="urn:schemas-microsoft-com:vml" xmlns:wp14="http://schemas.microsoft.com/office/word/2010/wordprocessingDrawing" xmlns:wp="http://schemas.openxmlformats.org/drawingml/2006/wordprocessingDrawing" xmlns:w10="urn:schemas-microsoft-com:office:word" xmlns:w="http://schemas.openxmlformats.org/wordprocessingml/2006/main" xmlns:w14="http://schemas.microsoft.com/office/word/2010/wordml" xmlns:w15="http://schemas.microsoft.com/office/word/2012/wordml" xmlns:w16cex="http://schemas.microsoft.com/office/word/2018/wordml/cex" xmlns:w16cid="http://schemas.microsoft.com/office/word/2016/wordml/cid" xmlns:w16="http://schemas.microsoft.com/office/word/2018/wordml" xmlns:w16sdtdh="http://schemas.microsoft.com/office/word/2020/wordml/sdtdatahash" xmlns:w16se="http://schemas.microsoft.com/office/word/2015/wordml/symex" xmlns:wpg="http://schemas.microsoft.com/office/word/2010/wordprocessingGroup" xmlns:wpi="http://schemas.microsoft.com/office/word/2010/wordprocessingInk" xmlns:wne="http://schemas.microsoft.com/office/word/2006/wordml" xmlns:wps="http://schemas.microsoft.com/office/word/2010/wordprocessingShape" mc:Ignorable="w14 w15 w16se w16cid w16 w16cex w16sdtdh wp14">
   <w:footnote w:type="separator" w:id="-1">
     <w:p>
       <w:r>
@@ -10539,7 +10729,7 @@
 </file>
 
 <file path=word/header1.xml><?xml version="1.0" encoding="utf-8"?>
-<w:hdr xmlns:wpc="http://schemas.microsoft.com/office/word/2010/wordprocessingCanvas" xmlns:cx="http://schemas.microsoft.com/office/drawing/2014/chartex" xmlns:cx1="http://schemas.microsoft.com/office/drawing/2015/9/8/chartex" xmlns:cx2="http://schemas.microsoft.com/office/drawing/2015/10/21/chartex" xmlns:cx3="http://schemas.microsoft.com/office/drawing/2016/5/9/chartex" xmlns:cx4="http://schemas.microsoft.com/office/drawing/2016/5/10/chartex" xmlns:cx5="http://schemas.microsoft.com/office/drawing/2016/5/11/chartex" xmlns:cx6="http://schemas.microsoft.com/office/drawing/2016/5/12/chartex" xmlns:cx7="http://schemas.microsoft.com/office/drawing/2016/5/13/chartex" xmlns:cx8="http://schemas.microsoft.com/office/drawing/2016/5/14/chartex" xmlns:mc="http://schemas.openxmlformats.org/markup-compatibility/2006" xmlns:aink="http://schemas.microsoft.com/office/drawing/2016/ink" xmlns:am3d="http://schemas.microsoft.com/office/drawing/2017/model3d" xmlns:o="urn:schemas-microsoft-com:office:office" xmlns:oel="http://schemas.microsoft.com/office/2019/extlst" xmlns:r="http://schemas.openxmlformats.org/officeDocument/2006/relationships" xmlns:m="http://schemas.openxmlformats.org/officeDocument/2006/math" xmlns:v="urn:schemas-microsoft-com:vml" xmlns:wp14="http://schemas.microsoft.com/office/word/2010/wordprocessingDrawing" xmlns:wp="http://schemas.openxmlformats.org/drawingml/2006/wordprocessingDrawing" xmlns:w10="urn:schemas-microsoft-com:office:word" xmlns:w="http://schemas.openxmlformats.org/wordprocessingml/2006/main" xmlns:w14="http://schemas.microsoft.com/office/word/2010/wordml" xmlns:w15="http://schemas.microsoft.com/office/word/2012/wordml" xmlns:w16cex="http://schemas.microsoft.com/office/word/2018/wordml/cex" xmlns:w16cid="http://schemas.microsoft.com/office/word/2016/wordml/cid" xmlns:w16="http://schemas.microsoft.com/office/word/2018/wordml" xmlns:w16sdtdh="http://schemas.microsoft.com/office/word/2020/wordml/sdtdatahash" xmlns:w16se="http://schemas.microsoft.com/office/word/2015/wordml/symex" xmlns:wpg="http://schemas.microsoft.com/office/word/2010/wordprocessingGroup" xmlns:wpi="http://schemas.microsoft.com/office/word/2010/wordprocessingInk" xmlns:wne="http://schemas.microsoft.com/office/word/2006/wordml" xmlns:wps="http://schemas.microsoft.com/office/word/2010/wordprocessingShape" mc:Ignorable="w14 w15 w16se w16cid w16 w16cex w16sdtdh wp14">
+<w:hdr xmlns:wpc="http://schemas.microsoft.com/office/word/2010/wordprocessingCanvas" xmlns:cx="http://schemas.microsoft.com/office/drawing/2014/chartex" xmlns:cx1="http://schemas.microsoft.com/office/drawing/2015/9/8/chartex" xmlns:cx2="http://schemas.microsoft.com/office/drawing/2015/10/21/chartex" xmlns:cx3="http://schemas.microsoft.com/office/drawing/2016/5/9/chartex" xmlns:cx4="http://schemas.microsoft.com/office/drawing/2016/5/10/chartex" xmlns:cx5="http://schemas.microsoft.com/office/drawing/2016/5/11/chartex" xmlns:cx6="http://schemas.microsoft.com/office/drawing/2016/5/12/chartex" xmlns:cx7="http://schemas.microsoft.com/office/drawing/2016/5/13/chartex" xmlns:cx8="http://schemas.microsoft.com/office/drawing/2016/5/14/chartex" xmlns:mc="http://schemas.openxmlformats.org/markup-compatibility/2006" xmlns:aink="http://schemas.microsoft.com/office/drawing/2016/ink" xmlns:am3d="http://schemas.microsoft.com/office/drawing/2017/model3d" xmlns:o="urn:schemas-microsoft-com:office:office" xmlns:r="http://schemas.openxmlformats.org/officeDocument/2006/relationships" xmlns:m="http://schemas.openxmlformats.org/officeDocument/2006/math" xmlns:v="urn:schemas-microsoft-com:vml" xmlns:wp14="http://schemas.microsoft.com/office/word/2010/wordprocessingDrawing" xmlns:wp="http://schemas.openxmlformats.org/drawingml/2006/wordprocessingDrawing" xmlns:w10="urn:schemas-microsoft-com:office:word" xmlns:w="http://schemas.openxmlformats.org/wordprocessingml/2006/main" xmlns:w14="http://schemas.microsoft.com/office/word/2010/wordml" xmlns:w15="http://schemas.microsoft.com/office/word/2012/wordml" xmlns:w16cex="http://schemas.microsoft.com/office/word/2018/wordml/cex" xmlns:w16cid="http://schemas.microsoft.com/office/word/2016/wordml/cid" xmlns:w16="http://schemas.microsoft.com/office/word/2018/wordml" xmlns:w16sdtdh="http://schemas.microsoft.com/office/word/2020/wordml/sdtdatahash" xmlns:w16se="http://schemas.microsoft.com/office/word/2015/wordml/symex" xmlns:wpg="http://schemas.microsoft.com/office/word/2010/wordprocessingGroup" xmlns:wpi="http://schemas.microsoft.com/office/word/2010/wordprocessingInk" xmlns:wne="http://schemas.microsoft.com/office/word/2006/wordml" xmlns:wps="http://schemas.microsoft.com/office/word/2010/wordprocessingShape" mc:Ignorable="w14 w15 w16se w16cid w16 w16cex w16sdtdh wp14">
   <w:p>
     <w:pPr>
       <w:pStyle w:val="Cabealho"/>
@@ -10554,7 +10744,7 @@
 </file>
 
 <file path=word/header2.xml><?xml version="1.0" encoding="utf-8"?>
-<w:hdr xmlns:wpc="http://schemas.microsoft.com/office/word/2010/wordprocessingCanvas" xmlns:cx="http://schemas.microsoft.com/office/drawing/2014/chartex" xmlns:cx1="http://schemas.microsoft.com/office/drawing/2015/9/8/chartex" xmlns:cx2="http://schemas.microsoft.com/office/drawing/2015/10/21/chartex" xmlns:cx3="http://schemas.microsoft.com/office/drawing/2016/5/9/chartex" xmlns:cx4="http://schemas.microsoft.com/office/drawing/2016/5/10/chartex" xmlns:cx5="http://schemas.microsoft.com/office/drawing/2016/5/11/chartex" xmlns:cx6="http://schemas.microsoft.com/office/drawing/2016/5/12/chartex" xmlns:cx7="http://schemas.microsoft.com/office/drawing/2016/5/13/chartex" xmlns:cx8="http://schemas.microsoft.com/office/drawing/2016/5/14/chartex" xmlns:mc="http://schemas.openxmlformats.org/markup-compatibility/2006" xmlns:aink="http://schemas.microsoft.com/office/drawing/2016/ink" xmlns:am3d="http://schemas.microsoft.com/office/drawing/2017/model3d" xmlns:o="urn:schemas-microsoft-com:office:office" xmlns:oel="http://schemas.microsoft.com/office/2019/extlst" xmlns:r="http://schemas.openxmlformats.org/officeDocument/2006/relationships" xmlns:m="http://schemas.openxmlformats.org/officeDocument/2006/math" xmlns:v="urn:schemas-microsoft-com:vml" xmlns:wp14="http://schemas.microsoft.com/office/word/2010/wordprocessingDrawing" xmlns:wp="http://schemas.openxmlformats.org/drawingml/2006/wordprocessingDrawing" xmlns:w10="urn:schemas-microsoft-com:office:word" xmlns:w="http://schemas.openxmlformats.org/wordprocessingml/2006/main" xmlns:w14="http://schemas.microsoft.com/office/word/2010/wordml" xmlns:w15="http://schemas.microsoft.com/office/word/2012/wordml" xmlns:w16cex="http://schemas.microsoft.com/office/word/2018/wordml/cex" xmlns:w16cid="http://schemas.microsoft.com/office/word/2016/wordml/cid" xmlns:w16="http://schemas.microsoft.com/office/word/2018/wordml" xmlns:w16sdtdh="http://schemas.microsoft.com/office/word/2020/wordml/sdtdatahash" xmlns:w16se="http://schemas.microsoft.com/office/word/2015/wordml/symex" xmlns:wpg="http://schemas.microsoft.com/office/word/2010/wordprocessingGroup" xmlns:wpi="http://schemas.microsoft.com/office/word/2010/wordprocessingInk" xmlns:wne="http://schemas.microsoft.com/office/word/2006/wordml" xmlns:wps="http://schemas.microsoft.com/office/word/2010/wordprocessingShape" mc:Ignorable="w14 w15 w16se w16cid w16 w16cex w16sdtdh wp14">
+<w:hdr xmlns:wpc="http://schemas.microsoft.com/office/word/2010/wordprocessingCanvas" xmlns:cx="http://schemas.microsoft.com/office/drawing/2014/chartex" xmlns:cx1="http://schemas.microsoft.com/office/drawing/2015/9/8/chartex" xmlns:cx2="http://schemas.microsoft.com/office/drawing/2015/10/21/chartex" xmlns:cx3="http://schemas.microsoft.com/office/drawing/2016/5/9/chartex" xmlns:cx4="http://schemas.microsoft.com/office/drawing/2016/5/10/chartex" xmlns:cx5="http://schemas.microsoft.com/office/drawing/2016/5/11/chartex" xmlns:cx6="http://schemas.microsoft.com/office/drawing/2016/5/12/chartex" xmlns:cx7="http://schemas.microsoft.com/office/drawing/2016/5/13/chartex" xmlns:cx8="http://schemas.microsoft.com/office/drawing/2016/5/14/chartex" xmlns:mc="http://schemas.openxmlformats.org/markup-compatibility/2006" xmlns:aink="http://schemas.microsoft.com/office/drawing/2016/ink" xmlns:am3d="http://schemas.microsoft.com/office/drawing/2017/model3d" xmlns:o="urn:schemas-microsoft-com:office:office" xmlns:r="http://schemas.openxmlformats.org/officeDocument/2006/relationships" xmlns:m="http://schemas.openxmlformats.org/officeDocument/2006/math" xmlns:v="urn:schemas-microsoft-com:vml" xmlns:wp14="http://schemas.microsoft.com/office/word/2010/wordprocessingDrawing" xmlns:wp="http://schemas.openxmlformats.org/drawingml/2006/wordprocessingDrawing" xmlns:w10="urn:schemas-microsoft-com:office:word" xmlns:w="http://schemas.openxmlformats.org/wordprocessingml/2006/main" xmlns:w14="http://schemas.microsoft.com/office/word/2010/wordml" xmlns:w15="http://schemas.microsoft.com/office/word/2012/wordml" xmlns:w16cex="http://schemas.microsoft.com/office/word/2018/wordml/cex" xmlns:w16cid="http://schemas.microsoft.com/office/word/2016/wordml/cid" xmlns:w16="http://schemas.microsoft.com/office/word/2018/wordml" xmlns:w16sdtdh="http://schemas.microsoft.com/office/word/2020/wordml/sdtdatahash" xmlns:w16se="http://schemas.microsoft.com/office/word/2015/wordml/symex" xmlns:wpg="http://schemas.microsoft.com/office/word/2010/wordprocessingGroup" xmlns:wpi="http://schemas.microsoft.com/office/word/2010/wordprocessingInk" xmlns:wne="http://schemas.microsoft.com/office/word/2006/wordml" xmlns:wps="http://schemas.microsoft.com/office/word/2010/wordprocessingShape" mc:Ignorable="w14 w15 w16se w16cid w16 w16cex w16sdtdh wp14">
   <w:tbl>
     <w:tblPr>
       <w:tblW w:w="0" w:type="auto"/>
@@ -10656,7 +10846,7 @@
 </file>
 
 <file path=word/numbering.xml><?xml version="1.0" encoding="utf-8"?>
-<w:numbering xmlns:wpc="http://schemas.microsoft.com/office/word/2010/wordprocessingCanvas" xmlns:cx="http://schemas.microsoft.com/office/drawing/2014/chartex" xmlns:cx1="http://schemas.microsoft.com/office/drawing/2015/9/8/chartex" xmlns:cx2="http://schemas.microsoft.com/office/drawing/2015/10/21/chartex" xmlns:cx3="http://schemas.microsoft.com/office/drawing/2016/5/9/chartex" xmlns:cx4="http://schemas.microsoft.com/office/drawing/2016/5/10/chartex" xmlns:cx5="http://schemas.microsoft.com/office/drawing/2016/5/11/chartex" xmlns:cx6="http://schemas.microsoft.com/office/drawing/2016/5/12/chartex" xmlns:cx7="http://schemas.microsoft.com/office/drawing/2016/5/13/chartex" xmlns:cx8="http://schemas.microsoft.com/office/drawing/2016/5/14/chartex" xmlns:mc="http://schemas.openxmlformats.org/markup-compatibility/2006" xmlns:aink="http://schemas.microsoft.com/office/drawing/2016/ink" xmlns:am3d="http://schemas.microsoft.com/office/drawing/2017/model3d" xmlns:o="urn:schemas-microsoft-com:office:office" xmlns:oel="http://schemas.microsoft.com/office/2019/extlst" xmlns:r="http://schemas.openxmlformats.org/officeDocument/2006/relationships" xmlns:m="http://schemas.openxmlformats.org/officeDocument/2006/math" xmlns:v="urn:schemas-microsoft-com:vml" xmlns:wp14="http://schemas.microsoft.com/office/word/2010/wordprocessingDrawing" xmlns:wp="http://schemas.openxmlformats.org/drawingml/2006/wordprocessingDrawing" xmlns:w10="urn:schemas-microsoft-com:office:word" xmlns:w="http://schemas.openxmlformats.org/wordprocessingml/2006/main" xmlns:w14="http://schemas.microsoft.com/office/word/2010/wordml" xmlns:w15="http://schemas.microsoft.com/office/word/2012/wordml" xmlns:w16cex="http://schemas.microsoft.com/office/word/2018/wordml/cex" xmlns:w16cid="http://schemas.microsoft.com/office/word/2016/wordml/cid" xmlns:w16="http://schemas.microsoft.com/office/word/2018/wordml" xmlns:w16sdtdh="http://schemas.microsoft.com/office/word/2020/wordml/sdtdatahash" xmlns:w16se="http://schemas.microsoft.com/office/word/2015/wordml/symex" xmlns:wpg="http://schemas.microsoft.com/office/word/2010/wordprocessingGroup" xmlns:wpi="http://schemas.microsoft.com/office/word/2010/wordprocessingInk" xmlns:wne="http://schemas.microsoft.com/office/word/2006/wordml" xmlns:wps="http://schemas.microsoft.com/office/word/2010/wordprocessingShape" mc:Ignorable="w14 w15 w16se w16cid w16 w16cex w16sdtdh wp14">
+<w:numbering xmlns:wpc="http://schemas.microsoft.com/office/word/2010/wordprocessingCanvas" xmlns:cx="http://schemas.microsoft.com/office/drawing/2014/chartex" xmlns:cx1="http://schemas.microsoft.com/office/drawing/2015/9/8/chartex" xmlns:cx2="http://schemas.microsoft.com/office/drawing/2015/10/21/chartex" xmlns:cx3="http://schemas.microsoft.com/office/drawing/2016/5/9/chartex" xmlns:cx4="http://schemas.microsoft.com/office/drawing/2016/5/10/chartex" xmlns:cx5="http://schemas.microsoft.com/office/drawing/2016/5/11/chartex" xmlns:cx6="http://schemas.microsoft.com/office/drawing/2016/5/12/chartex" xmlns:cx7="http://schemas.microsoft.com/office/drawing/2016/5/13/chartex" xmlns:cx8="http://schemas.microsoft.com/office/drawing/2016/5/14/chartex" xmlns:mc="http://schemas.openxmlformats.org/markup-compatibility/2006" xmlns:aink="http://schemas.microsoft.com/office/drawing/2016/ink" xmlns:am3d="http://schemas.microsoft.com/office/drawing/2017/model3d" xmlns:o="urn:schemas-microsoft-com:office:office" xmlns:r="http://schemas.openxmlformats.org/officeDocument/2006/relationships" xmlns:m="http://schemas.openxmlformats.org/officeDocument/2006/math" xmlns:v="urn:schemas-microsoft-com:vml" xmlns:wp14="http://schemas.microsoft.com/office/word/2010/wordprocessingDrawing" xmlns:wp="http://schemas.openxmlformats.org/drawingml/2006/wordprocessingDrawing" xmlns:w10="urn:schemas-microsoft-com:office:word" xmlns:w="http://schemas.openxmlformats.org/wordprocessingml/2006/main" xmlns:w14="http://schemas.microsoft.com/office/word/2010/wordml" xmlns:w15="http://schemas.microsoft.com/office/word/2012/wordml" xmlns:w16cex="http://schemas.microsoft.com/office/word/2018/wordml/cex" xmlns:w16cid="http://schemas.microsoft.com/office/word/2016/wordml/cid" xmlns:w16="http://schemas.microsoft.com/office/word/2018/wordml" xmlns:w16sdtdh="http://schemas.microsoft.com/office/word/2020/wordml/sdtdatahash" xmlns:w16se="http://schemas.microsoft.com/office/word/2015/wordml/symex" xmlns:wpg="http://schemas.microsoft.com/office/word/2010/wordprocessingGroup" xmlns:wpi="http://schemas.microsoft.com/office/word/2010/wordprocessingInk" xmlns:wne="http://schemas.microsoft.com/office/word/2006/wordml" xmlns:wps="http://schemas.microsoft.com/office/word/2010/wordprocessingShape" mc:Ignorable="w14 w15 w16se w16cid w16 w16cex w16sdtdh wp14">
   <w:abstractNum w:abstractNumId="0" w15:restartNumberingAfterBreak="0">
     <w:nsid w:val="FFFFFFFB"/>
     <w:multiLevelType w:val="multilevel"/>
@@ -12545,19 +12735,19 @@
       </w:rPr>
     </w:lvl>
   </w:abstractNum>
-  <w:num w:numId="1" w16cid:durableId="877470811">
+  <w:num w:numId="1">
     <w:abstractNumId w:val="0"/>
   </w:num>
-  <w:num w:numId="2" w16cid:durableId="806364010">
+  <w:num w:numId="2">
     <w:abstractNumId w:val="2"/>
   </w:num>
-  <w:num w:numId="3" w16cid:durableId="1617444574">
+  <w:num w:numId="3">
     <w:abstractNumId w:val="2"/>
   </w:num>
-  <w:num w:numId="4" w16cid:durableId="1360355967">
+  <w:num w:numId="4">
     <w:abstractNumId w:val="1"/>
   </w:num>
-  <w:num w:numId="5" w16cid:durableId="544030103">
+  <w:num w:numId="5">
     <w:abstractNumId w:val="2"/>
     <w:lvlOverride w:ilvl="0">
       <w:startOverride w:val="1"/>
@@ -12587,7 +12777,7 @@
       <w:startOverride w:val="1"/>
     </w:lvlOverride>
   </w:num>
-  <w:num w:numId="6" w16cid:durableId="346561850">
+  <w:num w:numId="6">
     <w:abstractNumId w:val="2"/>
     <w:lvlOverride w:ilvl="0">
       <w:startOverride w:val="1"/>
@@ -12617,10 +12807,10 @@
       <w:startOverride w:val="1"/>
     </w:lvlOverride>
   </w:num>
-  <w:num w:numId="7" w16cid:durableId="2105612904">
+  <w:num w:numId="7">
     <w:abstractNumId w:val="2"/>
   </w:num>
-  <w:num w:numId="8" w16cid:durableId="644511673">
+  <w:num w:numId="8">
     <w:abstractNumId w:val="2"/>
     <w:lvlOverride w:ilvl="0">
       <w:startOverride w:val="1"/>
@@ -12650,10 +12840,10 @@
       <w:startOverride w:val="1"/>
     </w:lvlOverride>
   </w:num>
-  <w:num w:numId="9" w16cid:durableId="225453791">
+  <w:num w:numId="9">
     <w:abstractNumId w:val="14"/>
   </w:num>
-  <w:num w:numId="10" w16cid:durableId="203565086">
+  <w:num w:numId="10">
     <w:abstractNumId w:val="2"/>
     <w:lvlOverride w:ilvl="0">
       <w:startOverride w:val="1"/>
@@ -12683,13 +12873,13 @@
       <w:startOverride w:val="1"/>
     </w:lvlOverride>
   </w:num>
-  <w:num w:numId="11" w16cid:durableId="1149860952">
+  <w:num w:numId="11">
     <w:abstractNumId w:val="3"/>
   </w:num>
-  <w:num w:numId="12" w16cid:durableId="1894779235">
+  <w:num w:numId="12">
     <w:abstractNumId w:val="12"/>
   </w:num>
-  <w:num w:numId="13" w16cid:durableId="945424749">
+  <w:num w:numId="13">
     <w:abstractNumId w:val="12"/>
     <w:lvlOverride w:ilvl="0">
       <w:startOverride w:val="1"/>
@@ -12719,7 +12909,7 @@
       <w:startOverride w:val="1"/>
     </w:lvlOverride>
   </w:num>
-  <w:num w:numId="14" w16cid:durableId="1231503710">
+  <w:num w:numId="14">
     <w:abstractNumId w:val="12"/>
     <w:lvlOverride w:ilvl="0">
       <w:startOverride w:val="1"/>
@@ -12749,10 +12939,10 @@
       <w:startOverride w:val="1"/>
     </w:lvlOverride>
   </w:num>
-  <w:num w:numId="15" w16cid:durableId="1174422432">
+  <w:num w:numId="15">
     <w:abstractNumId w:val="15"/>
   </w:num>
-  <w:num w:numId="16" w16cid:durableId="2127037104">
+  <w:num w:numId="16">
     <w:abstractNumId w:val="12"/>
     <w:lvlOverride w:ilvl="0">
       <w:startOverride w:val="1"/>
@@ -12782,10 +12972,10 @@
       <w:startOverride w:val="1"/>
     </w:lvlOverride>
   </w:num>
-  <w:num w:numId="17" w16cid:durableId="1335259317">
+  <w:num w:numId="17">
     <w:abstractNumId w:val="15"/>
   </w:num>
-  <w:num w:numId="18" w16cid:durableId="10422240">
+  <w:num w:numId="18">
     <w:abstractNumId w:val="12"/>
     <w:lvlOverride w:ilvl="0">
       <w:startOverride w:val="1"/>
@@ -12815,7 +13005,7 @@
       <w:startOverride w:val="1"/>
     </w:lvlOverride>
   </w:num>
-  <w:num w:numId="19" w16cid:durableId="21174386">
+  <w:num w:numId="19">
     <w:abstractNumId w:val="12"/>
     <w:lvlOverride w:ilvl="0">
       <w:startOverride w:val="1"/>
@@ -12845,13 +13035,13 @@
       <w:startOverride w:val="1"/>
     </w:lvlOverride>
   </w:num>
-  <w:num w:numId="20" w16cid:durableId="569731895">
+  <w:num w:numId="20">
     <w:abstractNumId w:val="10"/>
   </w:num>
-  <w:num w:numId="21" w16cid:durableId="761415943">
+  <w:num w:numId="21">
     <w:abstractNumId w:val="4"/>
   </w:num>
-  <w:num w:numId="22" w16cid:durableId="1711222315">
+  <w:num w:numId="22">
     <w:abstractNumId w:val="2"/>
     <w:lvlOverride w:ilvl="0">
       <w:startOverride w:val="1"/>
@@ -12881,19 +13071,19 @@
       <w:startOverride w:val="1"/>
     </w:lvlOverride>
   </w:num>
-  <w:num w:numId="23" w16cid:durableId="1215848268">
+  <w:num w:numId="23">
     <w:abstractNumId w:val="7"/>
   </w:num>
-  <w:num w:numId="24" w16cid:durableId="92677118">
+  <w:num w:numId="24">
     <w:abstractNumId w:val="5"/>
   </w:num>
-  <w:num w:numId="25" w16cid:durableId="416053690">
+  <w:num w:numId="25">
     <w:abstractNumId w:val="8"/>
   </w:num>
-  <w:num w:numId="26" w16cid:durableId="295454535">
+  <w:num w:numId="26">
     <w:abstractNumId w:val="11"/>
   </w:num>
-  <w:num w:numId="27" w16cid:durableId="1066489163">
+  <w:num w:numId="27">
     <w:abstractNumId w:val="2"/>
     <w:lvlOverride w:ilvl="0">
       <w:startOverride w:val="1"/>
@@ -12923,7 +13113,7 @@
       <w:startOverride w:val="1"/>
     </w:lvlOverride>
   </w:num>
-  <w:num w:numId="28" w16cid:durableId="1418475586">
+  <w:num w:numId="28">
     <w:abstractNumId w:val="2"/>
     <w:lvlOverride w:ilvl="0">
       <w:startOverride w:val="1"/>
@@ -12953,10 +13143,10 @@
       <w:startOverride w:val="1"/>
     </w:lvlOverride>
   </w:num>
-  <w:num w:numId="29" w16cid:durableId="1696465422">
+  <w:num w:numId="29">
     <w:abstractNumId w:val="16"/>
   </w:num>
-  <w:num w:numId="30" w16cid:durableId="873887232">
+  <w:num w:numId="30">
     <w:abstractNumId w:val="16"/>
     <w:lvlOverride w:ilvl="0">
       <w:startOverride w:val="1"/>
@@ -12986,7 +13176,7 @@
       <w:startOverride w:val="1"/>
     </w:lvlOverride>
   </w:num>
-  <w:num w:numId="31" w16cid:durableId="770512968">
+  <w:num w:numId="31">
     <w:abstractNumId w:val="16"/>
     <w:lvlOverride w:ilvl="0">
       <w:startOverride w:val="1"/>
@@ -13016,16 +13206,16 @@
       <w:startOverride w:val="1"/>
     </w:lvlOverride>
   </w:num>
-  <w:num w:numId="32" w16cid:durableId="1588541925">
+  <w:num w:numId="32">
     <w:abstractNumId w:val="13"/>
   </w:num>
-  <w:num w:numId="33" w16cid:durableId="1143734529">
+  <w:num w:numId="33">
     <w:abstractNumId w:val="9"/>
   </w:num>
-  <w:num w:numId="34" w16cid:durableId="1868715934">
+  <w:num w:numId="34">
     <w:abstractNumId w:val="6"/>
   </w:num>
-  <w:num w:numId="35" w16cid:durableId="1662269176">
+  <w:num w:numId="35">
     <w:abstractNumId w:val="0"/>
   </w:num>
 </w:numbering>
@@ -15142,7 +15332,7 @@
 </file>
 
 <file path=word/glossary/document.xml><?xml version="1.0" encoding="utf-8"?>
-<w:glossaryDocument xmlns:wpc="http://schemas.microsoft.com/office/word/2010/wordprocessingCanvas" xmlns:cx="http://schemas.microsoft.com/office/drawing/2014/chartex" xmlns:cx1="http://schemas.microsoft.com/office/drawing/2015/9/8/chartex" xmlns:cx2="http://schemas.microsoft.com/office/drawing/2015/10/21/chartex" xmlns:cx3="http://schemas.microsoft.com/office/drawing/2016/5/9/chartex" xmlns:cx4="http://schemas.microsoft.com/office/drawing/2016/5/10/chartex" xmlns:cx5="http://schemas.microsoft.com/office/drawing/2016/5/11/chartex" xmlns:cx6="http://schemas.microsoft.com/office/drawing/2016/5/12/chartex" xmlns:cx7="http://schemas.microsoft.com/office/drawing/2016/5/13/chartex" xmlns:cx8="http://schemas.microsoft.com/office/drawing/2016/5/14/chartex" xmlns:mc="http://schemas.openxmlformats.org/markup-compatibility/2006" xmlns:aink="http://schemas.microsoft.com/office/drawing/2016/ink" xmlns:am3d="http://schemas.microsoft.com/office/drawing/2017/model3d" xmlns:o="urn:schemas-microsoft-com:office:office" xmlns:oel="http://schemas.microsoft.com/office/2019/extlst" xmlns:r="http://schemas.openxmlformats.org/officeDocument/2006/relationships" xmlns:m="http://schemas.openxmlformats.org/officeDocument/2006/math" xmlns:v="urn:schemas-microsoft-com:vml" xmlns:wp14="http://schemas.microsoft.com/office/word/2010/wordprocessingDrawing" xmlns:wp="http://schemas.openxmlformats.org/drawingml/2006/wordprocessingDrawing" xmlns:w10="urn:schemas-microsoft-com:office:word" xmlns:w="http://schemas.openxmlformats.org/wordprocessingml/2006/main" xmlns:w14="http://schemas.microsoft.com/office/word/2010/wordml" xmlns:w15="http://schemas.microsoft.com/office/word/2012/wordml" xmlns:w16cex="http://schemas.microsoft.com/office/word/2018/wordml/cex" xmlns:w16cid="http://schemas.microsoft.com/office/word/2016/wordml/cid" xmlns:w16="http://schemas.microsoft.com/office/word/2018/wordml" xmlns:w16sdtdh="http://schemas.microsoft.com/office/word/2020/wordml/sdtdatahash" xmlns:w16se="http://schemas.microsoft.com/office/word/2015/wordml/symex" xmlns:wpg="http://schemas.microsoft.com/office/word/2010/wordprocessingGroup" xmlns:wpi="http://schemas.microsoft.com/office/word/2010/wordprocessingInk" xmlns:wne="http://schemas.microsoft.com/office/word/2006/wordml" xmlns:wps="http://schemas.microsoft.com/office/word/2010/wordprocessingShape" mc:Ignorable="w14 w15 w16se w16cid w16 w16cex w16sdtdh wp14">
+<w:glossaryDocument xmlns:wpc="http://schemas.microsoft.com/office/word/2010/wordprocessingCanvas" xmlns:cx="http://schemas.microsoft.com/office/drawing/2014/chartex" xmlns:cx1="http://schemas.microsoft.com/office/drawing/2015/9/8/chartex" xmlns:cx2="http://schemas.microsoft.com/office/drawing/2015/10/21/chartex" xmlns:cx3="http://schemas.microsoft.com/office/drawing/2016/5/9/chartex" xmlns:cx4="http://schemas.microsoft.com/office/drawing/2016/5/10/chartex" xmlns:cx5="http://schemas.microsoft.com/office/drawing/2016/5/11/chartex" xmlns:cx6="http://schemas.microsoft.com/office/drawing/2016/5/12/chartex" xmlns:cx7="http://schemas.microsoft.com/office/drawing/2016/5/13/chartex" xmlns:cx8="http://schemas.microsoft.com/office/drawing/2016/5/14/chartex" xmlns:mc="http://schemas.openxmlformats.org/markup-compatibility/2006" xmlns:aink="http://schemas.microsoft.com/office/drawing/2016/ink" xmlns:am3d="http://schemas.microsoft.com/office/drawing/2017/model3d" xmlns:o="urn:schemas-microsoft-com:office:office" xmlns:r="http://schemas.openxmlformats.org/officeDocument/2006/relationships" xmlns:m="http://schemas.openxmlformats.org/officeDocument/2006/math" xmlns:v="urn:schemas-microsoft-com:vml" xmlns:wp14="http://schemas.microsoft.com/office/word/2010/wordprocessingDrawing" xmlns:wp="http://schemas.openxmlformats.org/drawingml/2006/wordprocessingDrawing" xmlns:w10="urn:schemas-microsoft-com:office:word" xmlns:w="http://schemas.openxmlformats.org/wordprocessingml/2006/main" xmlns:w14="http://schemas.microsoft.com/office/word/2010/wordml" xmlns:w15="http://schemas.microsoft.com/office/word/2012/wordml" xmlns:w16cex="http://schemas.microsoft.com/office/word/2018/wordml/cex" xmlns:w16cid="http://schemas.microsoft.com/office/word/2016/wordml/cid" xmlns:w16="http://schemas.microsoft.com/office/word/2018/wordml" xmlns:w16sdtdh="http://schemas.microsoft.com/office/word/2020/wordml/sdtdatahash" xmlns:w16se="http://schemas.microsoft.com/office/word/2015/wordml/symex" xmlns:wpg="http://schemas.microsoft.com/office/word/2010/wordprocessingGroup" xmlns:wpi="http://schemas.microsoft.com/office/word/2010/wordprocessingInk" xmlns:wne="http://schemas.microsoft.com/office/word/2006/wordml" xmlns:wps="http://schemas.microsoft.com/office/word/2010/wordprocessingShape" mc:Ignorable="w14 w15 w16se w16cid w16 w16cex w16sdtdh wp14">
   <w:docParts>
     <w:docPart>
       <w:docPartPr>
@@ -15215,7 +15405,7 @@
   <w:font w:name="Symbol">
     <w:panose1 w:val="05050102010706020507"/>
     <w:charset w:val="02"/>
-    <w:family w:val="decorative"/>
+    <w:family w:val="roman"/>
     <w:pitch w:val="variable"/>
     <w:sig w:usb0="00000000" w:usb1="10000000" w:usb2="00000000" w:usb3="00000000" w:csb0="80000000" w:csb1="00000000"/>
   </w:font>
@@ -15228,14 +15418,14 @@
   </w:font>
   <w:font w:name="Wingdings">
     <w:panose1 w:val="05000000000000000000"/>
-    <w:charset w:val="4D"/>
-    <w:family w:val="decorative"/>
+    <w:charset w:val="02"/>
+    <w:family w:val="auto"/>
     <w:pitch w:val="variable"/>
-    <w:sig w:usb0="00000003" w:usb1="00000000" w:usb2="00000000" w:usb3="00000000" w:csb0="80000001" w:csb1="00000000"/>
+    <w:sig w:usb0="00000000" w:usb1="10000000" w:usb2="00000000" w:usb3="00000000" w:csb0="80000000" w:csb1="00000000"/>
   </w:font>
   <w:font w:name="Times">
     <w:altName w:val="Times New Roman"/>
-    <w:panose1 w:val="00000500000000020000"/>
+    <w:panose1 w:val="02020603050405020304"/>
     <w:charset w:val="00"/>
     <w:family w:val="roman"/>
     <w:pitch w:val="variable"/>
@@ -15249,7 +15439,7 @@
     <w:sig w:usb0="E0002EFF" w:usb1="C000785B" w:usb2="00000009" w:usb3="00000000" w:csb0="000001FF" w:csb1="00000000"/>
   </w:font>
   <w:font w:name="Courier">
-    <w:panose1 w:val="00000000000000000000"/>
+    <w:panose1 w:val="02070409020205020404"/>
     <w:charset w:val="00"/>
     <w:family w:val="auto"/>
     <w:pitch w:val="variable"/>
@@ -15307,6 +15497,7 @@
     <w:rsid w:val="007735C8"/>
     <w:rsid w:val="00843618"/>
     <w:rsid w:val="00887C46"/>
+    <w:rsid w:val="008A44C4"/>
     <w:rsid w:val="00911FA1"/>
     <w:rsid w:val="00A52DD0"/>
     <w:rsid w:val="00AF0E91"/>
@@ -16109,7 +16300,12 @@
 </file>
 
 <file path=customXml/item1.xml><?xml version="1.0" encoding="utf-8"?>
-<b:Sources xmlns:b="http://schemas.openxmlformats.org/officeDocument/2006/bibliography" xmlns="http://schemas.openxmlformats.org/officeDocument/2006/bibliography" SelectedStyle="" StyleName=""/>
+<?mso-contentType ?>
+<FormTemplates xmlns="http://schemas.microsoft.com/sharepoint/v3/contenttype/forms">
+  <Display>DocumentLibraryForm</Display>
+  <Edit>DocumentLibraryForm</Edit>
+  <New>DocumentLibraryForm</New>
+</FormTemplates>
 </file>
 
 <file path=customXml/item2.xml><?xml version="1.0" encoding="utf-8"?>
@@ -16488,12 +16684,7 @@
 </file>
 
 <file path=customXml/item3.xml><?xml version="1.0" encoding="utf-8"?>
-<?mso-contentType ?>
-<FormTemplates xmlns="http://schemas.microsoft.com/sharepoint/v3/contenttype/forms">
-  <Display>DocumentLibraryForm</Display>
-  <Edit>DocumentLibraryForm</Edit>
-  <New>DocumentLibraryForm</New>
-</FormTemplates>
+<b:Sources xmlns:b="http://schemas.openxmlformats.org/officeDocument/2006/bibliography" xmlns="http://schemas.openxmlformats.org/officeDocument/2006/bibliography" SelectedStyle="" StyleName=""/>
 </file>
 
 <file path=customXml/item4.xml><?xml version="1.0" encoding="utf-8"?>
@@ -16545,9 +16736,9 @@
 </file>
 
 <file path=customXml/itemProps1.xml><?xml version="1.0" encoding="utf-8"?>
-<ds:datastoreItem xmlns:ds="http://schemas.openxmlformats.org/officeDocument/2006/customXml" ds:itemID="{90E28FDA-35C6-4FCD-88ED-F93C837A14A5}">
+<ds:datastoreItem xmlns:ds="http://schemas.openxmlformats.org/officeDocument/2006/customXml" ds:itemID="{7B1E6EB0-B3F5-485A-9397-E673FC4F5C49}">
   <ds:schemaRefs>
-    <ds:schemaRef ds:uri="http://schemas.openxmlformats.org/officeDocument/2006/bibliography"/>
+    <ds:schemaRef ds:uri="http://schemas.microsoft.com/sharepoint/v3/contenttype/forms"/>
   </ds:schemaRefs>
 </ds:datastoreItem>
 </file>
@@ -16572,9 +16763,9 @@
 </file>
 
 <file path=customXml/itemProps3.xml><?xml version="1.0" encoding="utf-8"?>
-<ds:datastoreItem xmlns:ds="http://schemas.openxmlformats.org/officeDocument/2006/customXml" ds:itemID="{7B1E6EB0-B3F5-485A-9397-E673FC4F5C49}">
+<ds:datastoreItem xmlns:ds="http://schemas.openxmlformats.org/officeDocument/2006/customXml" ds:itemID="{90E28FDA-35C6-4FCD-88ED-F93C837A14A5}">
   <ds:schemaRefs>
-    <ds:schemaRef ds:uri="http://schemas.microsoft.com/sharepoint/v3/contenttype/forms"/>
+    <ds:schemaRef ds:uri="http://schemas.openxmlformats.org/officeDocument/2006/bibliography"/>
   </ds:schemaRefs>
 </ds:datastoreItem>
 </file>
